--- a/Maximum width of binary tree/Maximum width of binary tree.docx
+++ b/Maximum width of binary tree/Maximum width of binary tree.docx
@@ -200,8 +200,6 @@
         </w:rPr>
         <w:t>Examples:</w:t>
       </w:r>
-      <w:bookmarkStart w:id="0" w:name="_GoBack"/>
-      <w:bookmarkEnd w:id="0"/>
     </w:p>
     <w:p>
       <w:pPr>
@@ -1249,6 +1247,8 @@
       <w:r>
         <w:t>)</w:t>
       </w:r>
+      <w:bookmarkStart w:id="0" w:name="_GoBack"/>
+      <w:bookmarkEnd w:id="0"/>
     </w:p>
     <w:sectPr>
       <w:pgSz w:w="11906" w:h="16838"/>
